--- a/2017 - 2018/Fall 2017/ECON/Quiz 8 Clark.docx
+++ b/2017 - 2018/Fall 2017/ECON/Quiz 8 Clark.docx
@@ -10,9 +10,7 @@
         </w:rPr>
       </w:pPr>
       <w:bookmarkStart w:id="0" w:name="_gjdgxs" w:colFirst="0" w:colLast="0"/>
-      <w:bookmarkStart w:id="1" w:name="_GoBack"/>
       <w:bookmarkEnd w:id="0"/>
-      <w:bookmarkEnd w:id="1"/>
       <w:r>
         <w:rPr>
           <w:sz w:val="22"/>
@@ -41,18 +39,8 @@
           <w:sz w:val="22"/>
           <w:szCs w:val="22"/>
         </w:rPr>
-        <w:t>Meals/</w:t>
-      </w:r>
-      <w:proofErr w:type="spellStart"/>
-      <w:r>
-        <w:rPr>
-          <w:i/>
-          <w:sz w:val="22"/>
-          <w:szCs w:val="22"/>
-        </w:rPr>
-        <w:t>hr</w:t>
-      </w:r>
-      <w:proofErr w:type="spellEnd"/>
+        <w:t>Meals/hr</w:t>
+      </w:r>
       <w:r>
         <w:rPr>
           <w:sz w:val="22"/>
@@ -101,7 +89,7 @@
                     <pic:cNvPicPr preferRelativeResize="0"/>
                   </pic:nvPicPr>
                   <pic:blipFill>
-                    <a:blip r:embed="rId6"/>
+                    <a:blip r:embed="rId7"/>
                     <a:srcRect/>
                     <a:stretch>
                       <a:fillRect/>
@@ -149,7 +137,7 @@
                     <pic:cNvPicPr preferRelativeResize="0"/>
                   </pic:nvPicPr>
                   <pic:blipFill>
-                    <a:blip r:embed="rId7"/>
+                    <a:blip r:embed="rId8"/>
                     <a:srcRect/>
                     <a:stretch>
                       <a:fillRect/>
@@ -184,30 +172,7 @@
           <w:sz w:val="22"/>
           <w:szCs w:val="22"/>
         </w:rPr>
-        <w:t>2) If I’m a profit-maximizing employer and I can hire all the workers I want at $19/</w:t>
-      </w:r>
-      <w:proofErr w:type="gramStart"/>
-      <w:r>
-        <w:rPr>
-          <w:sz w:val="22"/>
-          <w:szCs w:val="22"/>
-        </w:rPr>
-        <w:t>hr.,</w:t>
-      </w:r>
-      <w:proofErr w:type="gramEnd"/>
-      <w:r>
-        <w:rPr>
-          <w:sz w:val="22"/>
-          <w:szCs w:val="22"/>
-        </w:rPr>
-        <w:t xml:space="preserve"> how ma</w:t>
-      </w:r>
-      <w:r>
-        <w:rPr>
-          <w:sz w:val="22"/>
-          <w:szCs w:val="22"/>
-        </w:rPr>
-        <w:t xml:space="preserve">ny workers should I hire? </w:t>
+        <w:t xml:space="preserve">2) If I’m a profit-maximizing employer and I can hire all the workers I want at $19/hr., how many workers should I hire? </w:t>
       </w:r>
       <w:r>
         <w:rPr>
@@ -228,31 +193,56 @@
     <w:p>
       <w:pPr>
         <w:rPr>
-          <w:sz w:val="22"/>
-          <w:szCs w:val="22"/>
-        </w:rPr>
-      </w:pPr>
-    </w:p>
-    <w:p>
-      <w:pPr>
-        <w:rPr>
-          <w:sz w:val="22"/>
-          <w:szCs w:val="22"/>
-        </w:rPr>
-      </w:pPr>
-      <w:r>
-        <w:rPr>
-          <w:sz w:val="22"/>
-          <w:szCs w:val="22"/>
-        </w:rPr>
-        <w:t>3) Use this simple example to develop and explain Clark’s argument about the factors that determine why people earn as much or as little as they do (e.g., marginal physical product, price of the product, value of the</w:t>
-      </w:r>
-      <w:r>
-        <w:rPr>
-          <w:sz w:val="22"/>
-          <w:szCs w:val="22"/>
-        </w:rPr>
-        <w:t xml:space="preserve"> marginal product, the demand and supply of labor). </w:t>
+          <w:b/>
+          <w:sz w:val="22"/>
+          <w:szCs w:val="22"/>
+        </w:rPr>
+      </w:pPr>
+      <w:r>
+        <w:rPr>
+          <w:b/>
+        </w:rPr>
+        <w:t>Hire 3 workers because hiring more will no longer maximize your profits. In order to maximize profits, you should continue to increase labor until the value of labor’s marginal product is equal to the wage.</w:t>
+      </w:r>
+    </w:p>
+    <w:p>
+      <w:pPr>
+        <w:rPr>
+          <w:sz w:val="22"/>
+          <w:szCs w:val="22"/>
+        </w:rPr>
+      </w:pPr>
+    </w:p>
+    <w:p>
+      <w:pPr>
+        <w:rPr>
+          <w:sz w:val="22"/>
+          <w:szCs w:val="22"/>
+        </w:rPr>
+      </w:pPr>
+      <w:r>
+        <w:rPr>
+          <w:sz w:val="22"/>
+          <w:szCs w:val="22"/>
+        </w:rPr>
+        <w:t xml:space="preserve">3) Use this simple example to develop and explain Clark’s argument about the factors that determine why people earn as much or as little as they do (e.g., marginal physical product, price of the product, value of the marginal product, the demand and supply of labor). </w:t>
+      </w:r>
+    </w:p>
+    <w:p>
+      <w:pPr>
+        <w:rPr>
+          <w:b/>
+          <w:sz w:val="22"/>
+          <w:szCs w:val="22"/>
+        </w:rPr>
+      </w:pPr>
+      <w:r>
+        <w:rPr>
+          <w:b/>
+          <w:sz w:val="22"/>
+          <w:szCs w:val="22"/>
+        </w:rPr>
+        <w:t xml:space="preserve">According to Clark, firms are only willing to pay a laborer for the utility and productivity that they contribute to the firm. Buying more labor will maximize profits because it adds less utility to the firm. </w:t>
       </w:r>
     </w:p>
     <w:p>
@@ -289,53 +279,129 @@
     <w:p>
       <w:pPr>
         <w:rPr>
-          <w:sz w:val="22"/>
-          <w:szCs w:val="22"/>
-        </w:rPr>
-      </w:pPr>
-      <w:r>
-        <w:rPr>
-          <w:sz w:val="22"/>
-          <w:szCs w:val="22"/>
-        </w:rPr>
-        <w:t>5) Clark argued that unobstructed capitalism “assigns to eve</w:t>
-      </w:r>
-      <w:r>
-        <w:rPr>
-          <w:sz w:val="22"/>
-          <w:szCs w:val="22"/>
-        </w:rPr>
-        <w:t>ryone what he (sic) has specifically created.” Given this argument, what effects would Clark predict from raising the minimum wage? Explain.</w:t>
-      </w:r>
-    </w:p>
-    <w:p>
-      <w:pPr>
-        <w:rPr>
-          <w:sz w:val="22"/>
-          <w:szCs w:val="22"/>
-        </w:rPr>
-      </w:pPr>
-    </w:p>
-    <w:p>
-      <w:pPr>
-        <w:rPr>
-          <w:sz w:val="22"/>
-          <w:szCs w:val="22"/>
-        </w:rPr>
-      </w:pPr>
-      <w:r>
-        <w:rPr>
-          <w:sz w:val="22"/>
-          <w:szCs w:val="22"/>
-        </w:rPr>
-        <w:t>6) Given Clark’s argument, what types of policies might be appropriate for narrowing inequality in the distributio</w:t>
-      </w:r>
-      <w:r>
-        <w:rPr>
-          <w:sz w:val="22"/>
-          <w:szCs w:val="22"/>
-        </w:rPr>
-        <w:t xml:space="preserve">n of income </w:t>
+          <w:b/>
+          <w:sz w:val="22"/>
+          <w:szCs w:val="22"/>
+        </w:rPr>
+      </w:pPr>
+      <w:r>
+        <w:rPr>
+          <w:b/>
+          <w:sz w:val="22"/>
+          <w:szCs w:val="22"/>
+        </w:rPr>
+        <w:t>It is key for the marginal product to equal the wage if a firm wants to maximize profits. The value of marginal product of labor</w:t>
+      </w:r>
+      <w:r>
+        <w:rPr>
+          <w:b/>
+          <w:sz w:val="22"/>
+          <w:szCs w:val="22"/>
+        </w:rPr>
+        <w:t xml:space="preserve"> is equal to the money or </w:t>
+      </w:r>
+      <w:r>
+        <w:rPr>
+          <w:b/>
+          <w:sz w:val="22"/>
+          <w:szCs w:val="22"/>
+        </w:rPr>
+        <w:t xml:space="preserve">the product’s selling price per unit. </w:t>
+      </w:r>
+    </w:p>
+    <w:p>
+      <w:pPr>
+        <w:rPr>
+          <w:sz w:val="22"/>
+          <w:szCs w:val="22"/>
+        </w:rPr>
+      </w:pPr>
+    </w:p>
+    <w:p>
+      <w:pPr>
+        <w:rPr>
+          <w:sz w:val="22"/>
+          <w:szCs w:val="22"/>
+        </w:rPr>
+      </w:pPr>
+      <w:r>
+        <w:rPr>
+          <w:sz w:val="22"/>
+          <w:szCs w:val="22"/>
+        </w:rPr>
+        <w:t>5) Clark argued that unobstructed capitalism “assigns to everyone what he (sic) has specifically created.” Given this argument, what effects would Clark predict from raising the minimum wage? Explain.</w:t>
+      </w:r>
+    </w:p>
+    <w:p>
+      <w:pPr>
+        <w:rPr>
+          <w:sz w:val="22"/>
+          <w:szCs w:val="22"/>
+        </w:rPr>
+      </w:pPr>
+    </w:p>
+    <w:p>
+      <w:pPr>
+        <w:rPr>
+          <w:b/>
+          <w:sz w:val="22"/>
+          <w:szCs w:val="22"/>
+        </w:rPr>
+      </w:pPr>
+      <w:r>
+        <w:rPr>
+          <w:b/>
+          <w:sz w:val="22"/>
+          <w:szCs w:val="22"/>
+        </w:rPr>
+        <w:t>Clark argues that if workers are paid the value what they are producing, there is no exploitation and no surplus for anyone to claim. The</w:t>
+      </w:r>
+      <w:r>
+        <w:rPr>
+          <w:b/>
+          <w:sz w:val="22"/>
+          <w:szCs w:val="22"/>
+        </w:rPr>
+        <w:t xml:space="preserve"> wages</w:t>
+      </w:r>
+      <w:r>
+        <w:rPr>
+          <w:b/>
+          <w:sz w:val="22"/>
+          <w:szCs w:val="22"/>
+        </w:rPr>
+        <w:t xml:space="preserve"> are adjusted between the worker and the firm</w:t>
+      </w:r>
+      <w:r>
+        <w:rPr>
+          <w:b/>
+          <w:sz w:val="22"/>
+          <w:szCs w:val="22"/>
+        </w:rPr>
+        <w:t xml:space="preserve">; their wage equals the labor they produced. As the minimum wage rises, people would lose the incentive to work harder therefore they would produce less and become lazy. </w:t>
+      </w:r>
+    </w:p>
+    <w:p>
+      <w:pPr>
+        <w:rPr>
+          <w:sz w:val="22"/>
+          <w:szCs w:val="22"/>
+        </w:rPr>
+      </w:pPr>
+    </w:p>
+    <w:p>
+      <w:pPr>
+        <w:rPr>
+          <w:sz w:val="22"/>
+          <w:szCs w:val="22"/>
+        </w:rPr>
+      </w:pPr>
+      <w:r>
+        <w:rPr>
+          <w:sz w:val="22"/>
+          <w:szCs w:val="22"/>
+        </w:rPr>
+        <w:t xml:space="preserve">6) Given Clark’s argument, what types of policies might be appropriate for narrowing inequality in the distribution of income </w:t>
       </w:r>
       <w:r>
         <w:rPr>
@@ -356,14 +422,82 @@
     <w:p>
       <w:pPr>
         <w:rPr>
-          <w:sz w:val="22"/>
-          <w:szCs w:val="22"/>
-        </w:rPr>
-      </w:pPr>
-    </w:p>
-    <w:p/>
+          <w:b/>
+          <w:sz w:val="22"/>
+          <w:szCs w:val="22"/>
+        </w:rPr>
+      </w:pPr>
+      <w:r>
+        <w:rPr>
+          <w:b/>
+          <w:sz w:val="22"/>
+          <w:szCs w:val="22"/>
+        </w:rPr>
+        <w:lastRenderedPageBreak/>
+        <w:t>A policy that would be appropriate for narrowing the inequality in the distribution of income would be laisse</w:t>
+      </w:r>
+      <w:r>
+        <w:rPr>
+          <w:b/>
+          <w:sz w:val="22"/>
+          <w:szCs w:val="22"/>
+        </w:rPr>
+        <w:t>-faire.</w:t>
+      </w:r>
+      <w:bookmarkStart w:id="1" w:name="_GoBack"/>
+      <w:bookmarkEnd w:id="1"/>
+    </w:p>
+    <w:p>
+      <w:pPr>
+        <w:rPr>
+          <w:sz w:val="22"/>
+          <w:szCs w:val="22"/>
+        </w:rPr>
+      </w:pPr>
+      <w:r>
+        <w:rPr>
+          <w:sz w:val="22"/>
+          <w:szCs w:val="22"/>
+        </w:rPr>
+        <w:br w:type="page"/>
+      </w:r>
+    </w:p>
+    <w:p>
+      <w:pPr>
+        <w:rPr>
+          <w:sz w:val="22"/>
+          <w:szCs w:val="22"/>
+        </w:rPr>
+      </w:pPr>
+    </w:p>
+    <w:p>
+      <w:pPr>
+        <w:rPr>
+          <w:sz w:val="22"/>
+          <w:szCs w:val="22"/>
+        </w:rPr>
+      </w:pPr>
+    </w:p>
+    <w:p>
+      <w:pPr>
+        <w:pStyle w:val="ListParagraph"/>
+      </w:pPr>
+      <w:r>
+        <w:t>On graph</w:t>
+      </w:r>
+    </w:p>
+    <w:p>
+      <w:pPr>
+        <w:pStyle w:val="ListParagraph"/>
+      </w:pPr>
+    </w:p>
+    <w:p>
+      <w:pPr>
+        <w:pStyle w:val="ListParagraph"/>
+      </w:pPr>
+    </w:p>
     <w:sectPr>
-      <w:footerReference w:type="default" r:id="rId8"/>
+      <w:footerReference w:type="default" r:id="rId9"/>
       <w:pgSz w:w="12240" w:h="15840"/>
       <w:pgMar w:top="720" w:right="720" w:bottom="720" w:left="720" w:header="0" w:footer="720" w:gutter="0"/>
       <w:pgNumType w:start="1"/>
@@ -452,6 +586,189 @@
 </w:footnotes>
 </file>
 
+<file path=word/numbering.xml><?xml version="1.0" encoding="utf-8"?>
+<w:numbering xmlns:wpc="http://schemas.microsoft.com/office/word/2010/wordprocessingCanvas" xmlns:mo="http://schemas.microsoft.com/office/mac/office/2008/main" xmlns:mc="http://schemas.openxmlformats.org/markup-compatibility/2006" xmlns:mv="urn:schemas-microsoft-com:mac:vml" xmlns:o="urn:schemas-microsoft-com:office:office" xmlns:r="http://schemas.openxmlformats.org/officeDocument/2006/relationships" xmlns:m="http://schemas.openxmlformats.org/officeDocument/2006/math" xmlns:v="urn:schemas-microsoft-com:vml" xmlns:wp14="http://schemas.microsoft.com/office/word/2010/wordprocessingDrawing" xmlns:wp="http://schemas.openxmlformats.org/drawingml/2006/wordprocessingDrawing" xmlns:w10="urn:schemas-microsoft-com:office:word" xmlns:w="http://schemas.openxmlformats.org/wordprocessingml/2006/main" xmlns:w14="http://schemas.microsoft.com/office/word/2010/wordml" xmlns:w15="http://schemas.microsoft.com/office/word/2012/wordml" xmlns:wpg="http://schemas.microsoft.com/office/word/2010/wordprocessingGroup" xmlns:wpi="http://schemas.microsoft.com/office/word/2010/wordprocessingInk" xmlns:wne="http://schemas.microsoft.com/office/word/2006/wordml" xmlns:wps="http://schemas.microsoft.com/office/word/2010/wordprocessingShape" mc:Ignorable="w14 w15 wp14">
+  <w:abstractNum w:abstractNumId="0">
+    <w:nsid w:val="230417B2"/>
+    <w:multiLevelType w:val="hybridMultilevel"/>
+    <w:tmpl w:val="92CE839A"/>
+    <w:lvl w:ilvl="0" w:tplc="0409000F">
+      <w:start w:val="1"/>
+      <w:numFmt w:val="decimal"/>
+      <w:lvlText w:val="%1."/>
+      <w:lvlJc w:val="left"/>
+      <w:pPr>
+        <w:ind w:left="720" w:hanging="360"/>
+      </w:pPr>
+    </w:lvl>
+    <w:lvl w:ilvl="1" w:tplc="04090019" w:tentative="1">
+      <w:start w:val="1"/>
+      <w:numFmt w:val="lowerLetter"/>
+      <w:lvlText w:val="%2."/>
+      <w:lvlJc w:val="left"/>
+      <w:pPr>
+        <w:ind w:left="1440" w:hanging="360"/>
+      </w:pPr>
+    </w:lvl>
+    <w:lvl w:ilvl="2" w:tplc="0409001B" w:tentative="1">
+      <w:start w:val="1"/>
+      <w:numFmt w:val="lowerRoman"/>
+      <w:lvlText w:val="%3."/>
+      <w:lvlJc w:val="right"/>
+      <w:pPr>
+        <w:ind w:left="2160" w:hanging="180"/>
+      </w:pPr>
+    </w:lvl>
+    <w:lvl w:ilvl="3" w:tplc="0409000F" w:tentative="1">
+      <w:start w:val="1"/>
+      <w:numFmt w:val="decimal"/>
+      <w:lvlText w:val="%4."/>
+      <w:lvlJc w:val="left"/>
+      <w:pPr>
+        <w:ind w:left="2880" w:hanging="360"/>
+      </w:pPr>
+    </w:lvl>
+    <w:lvl w:ilvl="4" w:tplc="04090019" w:tentative="1">
+      <w:start w:val="1"/>
+      <w:numFmt w:val="lowerLetter"/>
+      <w:lvlText w:val="%5."/>
+      <w:lvlJc w:val="left"/>
+      <w:pPr>
+        <w:ind w:left="3600" w:hanging="360"/>
+      </w:pPr>
+    </w:lvl>
+    <w:lvl w:ilvl="5" w:tplc="0409001B" w:tentative="1">
+      <w:start w:val="1"/>
+      <w:numFmt w:val="lowerRoman"/>
+      <w:lvlText w:val="%6."/>
+      <w:lvlJc w:val="right"/>
+      <w:pPr>
+        <w:ind w:left="4320" w:hanging="180"/>
+      </w:pPr>
+    </w:lvl>
+    <w:lvl w:ilvl="6" w:tplc="0409000F" w:tentative="1">
+      <w:start w:val="1"/>
+      <w:numFmt w:val="decimal"/>
+      <w:lvlText w:val="%7."/>
+      <w:lvlJc w:val="left"/>
+      <w:pPr>
+        <w:ind w:left="5040" w:hanging="360"/>
+      </w:pPr>
+    </w:lvl>
+    <w:lvl w:ilvl="7" w:tplc="04090019" w:tentative="1">
+      <w:start w:val="1"/>
+      <w:numFmt w:val="lowerLetter"/>
+      <w:lvlText w:val="%8."/>
+      <w:lvlJc w:val="left"/>
+      <w:pPr>
+        <w:ind w:left="5760" w:hanging="360"/>
+      </w:pPr>
+    </w:lvl>
+    <w:lvl w:ilvl="8" w:tplc="0409001B" w:tentative="1">
+      <w:start w:val="1"/>
+      <w:numFmt w:val="lowerRoman"/>
+      <w:lvlText w:val="%9."/>
+      <w:lvlJc w:val="right"/>
+      <w:pPr>
+        <w:ind w:left="6480" w:hanging="180"/>
+      </w:pPr>
+    </w:lvl>
+  </w:abstractNum>
+  <w:abstractNum w:abstractNumId="1">
+    <w:nsid w:val="5BB623F4"/>
+    <w:multiLevelType w:val="hybridMultilevel"/>
+    <w:tmpl w:val="F6C0D528"/>
+    <w:lvl w:ilvl="0" w:tplc="0409000F">
+      <w:start w:val="1"/>
+      <w:numFmt w:val="decimal"/>
+      <w:lvlText w:val="%1."/>
+      <w:lvlJc w:val="left"/>
+      <w:pPr>
+        <w:ind w:left="720" w:hanging="360"/>
+      </w:pPr>
+    </w:lvl>
+    <w:lvl w:ilvl="1" w:tplc="04090019" w:tentative="1">
+      <w:start w:val="1"/>
+      <w:numFmt w:val="lowerLetter"/>
+      <w:lvlText w:val="%2."/>
+      <w:lvlJc w:val="left"/>
+      <w:pPr>
+        <w:ind w:left="1440" w:hanging="360"/>
+      </w:pPr>
+    </w:lvl>
+    <w:lvl w:ilvl="2" w:tplc="0409001B" w:tentative="1">
+      <w:start w:val="1"/>
+      <w:numFmt w:val="lowerRoman"/>
+      <w:lvlText w:val="%3."/>
+      <w:lvlJc w:val="right"/>
+      <w:pPr>
+        <w:ind w:left="2160" w:hanging="180"/>
+      </w:pPr>
+    </w:lvl>
+    <w:lvl w:ilvl="3" w:tplc="0409000F" w:tentative="1">
+      <w:start w:val="1"/>
+      <w:numFmt w:val="decimal"/>
+      <w:lvlText w:val="%4."/>
+      <w:lvlJc w:val="left"/>
+      <w:pPr>
+        <w:ind w:left="2880" w:hanging="360"/>
+      </w:pPr>
+    </w:lvl>
+    <w:lvl w:ilvl="4" w:tplc="04090019" w:tentative="1">
+      <w:start w:val="1"/>
+      <w:numFmt w:val="lowerLetter"/>
+      <w:lvlText w:val="%5."/>
+      <w:lvlJc w:val="left"/>
+      <w:pPr>
+        <w:ind w:left="3600" w:hanging="360"/>
+      </w:pPr>
+    </w:lvl>
+    <w:lvl w:ilvl="5" w:tplc="0409001B" w:tentative="1">
+      <w:start w:val="1"/>
+      <w:numFmt w:val="lowerRoman"/>
+      <w:lvlText w:val="%6."/>
+      <w:lvlJc w:val="right"/>
+      <w:pPr>
+        <w:ind w:left="4320" w:hanging="180"/>
+      </w:pPr>
+    </w:lvl>
+    <w:lvl w:ilvl="6" w:tplc="0409000F" w:tentative="1">
+      <w:start w:val="1"/>
+      <w:numFmt w:val="decimal"/>
+      <w:lvlText w:val="%7."/>
+      <w:lvlJc w:val="left"/>
+      <w:pPr>
+        <w:ind w:left="5040" w:hanging="360"/>
+      </w:pPr>
+    </w:lvl>
+    <w:lvl w:ilvl="7" w:tplc="04090019" w:tentative="1">
+      <w:start w:val="1"/>
+      <w:numFmt w:val="lowerLetter"/>
+      <w:lvlText w:val="%8."/>
+      <w:lvlJc w:val="left"/>
+      <w:pPr>
+        <w:ind w:left="5760" w:hanging="360"/>
+      </w:pPr>
+    </w:lvl>
+    <w:lvl w:ilvl="8" w:tplc="0409001B" w:tentative="1">
+      <w:start w:val="1"/>
+      <w:numFmt w:val="lowerRoman"/>
+      <w:lvlText w:val="%9."/>
+      <w:lvlJc w:val="right"/>
+      <w:pPr>
+        <w:ind w:left="6480" w:hanging="180"/>
+      </w:pPr>
+    </w:lvl>
+  </w:abstractNum>
+  <w:num w:numId="1">
+    <w:abstractNumId w:val="1"/>
+  </w:num>
+  <w:num w:numId="2">
+    <w:abstractNumId w:val="0"/>
+  </w:num>
+</w:numbering>
+</file>
+
 <file path=word/styles.xml><?xml version="1.0" encoding="utf-8"?>
 <w:styles xmlns:mc="http://schemas.openxmlformats.org/markup-compatibility/2006" xmlns:r="http://schemas.openxmlformats.org/officeDocument/2006/relationships" xmlns:w="http://schemas.openxmlformats.org/wordprocessingml/2006/main" xmlns:w14="http://schemas.microsoft.com/office/word/2010/wordml" xmlns:w15="http://schemas.microsoft.com/office/word/2012/wordml" mc:Ignorable="w14 w15">
   <w:docDefaults>
@@ -476,7 +793,7 @@
       </w:pPr>
     </w:pPrDefault>
   </w:docDefaults>
-  <w:latentStyles w:defLockedState="0" w:defUIPriority="99" w:defSemiHidden="0" w:defUnhideWhenUsed="0" w:defQFormat="0" w:count="380">
+  <w:latentStyles w:defLockedState="0" w:defUIPriority="99" w:defSemiHidden="0" w:defUnhideWhenUsed="0" w:defQFormat="0" w:count="382">
     <w:lsdException w:name="Normal" w:uiPriority="0" w:qFormat="1"/>
     <w:lsdException w:name="heading 1" w:uiPriority="9" w:qFormat="1"/>
     <w:lsdException w:name="heading 2" w:semiHidden="1" w:uiPriority="9" w:unhideWhenUsed="1" w:qFormat="1"/>
@@ -582,7 +899,6 @@
     <w:lsdException w:name="HTML Sample" w:semiHidden="1" w:unhideWhenUsed="1"/>
     <w:lsdException w:name="HTML Typewriter" w:semiHidden="1" w:unhideWhenUsed="1"/>
     <w:lsdException w:name="HTML Variable" w:semiHidden="1" w:unhideWhenUsed="1"/>
-    <w:lsdException w:name="Normal Table" w:semiHidden="1" w:unhideWhenUsed="1"/>
     <w:lsdException w:name="annotation subject" w:semiHidden="1" w:unhideWhenUsed="1"/>
     <w:lsdException w:name="No List" w:semiHidden="1" w:unhideWhenUsed="1"/>
     <w:lsdException w:name="Outline List 1" w:semiHidden="1" w:unhideWhenUsed="1"/>
@@ -628,11 +944,9 @@
     <w:lsdException w:name="Table Subtle 1" w:semiHidden="1" w:unhideWhenUsed="1"/>
     <w:lsdException w:name="Table Subtle 2" w:semiHidden="1" w:unhideWhenUsed="1"/>
     <w:lsdException w:name="Table Web 1" w:semiHidden="1" w:unhideWhenUsed="1"/>
-    <w:lsdException w:name="Table Web 2" w:semiHidden="1" w:unhideWhenUsed="1"/>
     <w:lsdException w:name="Table Web 3" w:semiHidden="1" w:unhideWhenUsed="1"/>
     <w:lsdException w:name="Balloon Text" w:semiHidden="1" w:unhideWhenUsed="1"/>
     <w:lsdException w:name="Table Grid" w:uiPriority="39"/>
-    <w:lsdException w:name="Table Theme" w:semiHidden="1" w:unhideWhenUsed="1"/>
     <w:lsdException w:name="Note Level 1" w:semiHidden="1" w:unhideWhenUsed="1"/>
     <w:lsdException w:name="Note Level 2" w:semiHidden="1" w:unhideWhenUsed="1"/>
     <w:lsdException w:name="Note Level 3" w:semiHidden="1" w:unhideWhenUsed="1"/>
@@ -857,6 +1171,8 @@
     <w:lsdException w:name="List Table 5 Dark Accent 6" w:uiPriority="50"/>
     <w:lsdException w:name="List Table 6 Colorful Accent 6" w:uiPriority="51"/>
     <w:lsdException w:name="List Table 7 Colorful Accent 6" w:uiPriority="52"/>
+    <w:lsdException w:name="Mention" w:semiHidden="1" w:unhideWhenUsed="1"/>
+    <w:lsdException w:name="Smart Hyperlink" w:semiHidden="1" w:unhideWhenUsed="1"/>
   </w:latentStyles>
   <w:style w:type="paragraph" w:default="1" w:styleId="Normal">
     <w:name w:val="Normal"/>
@@ -1019,6 +1335,17 @@
       <w:sz w:val="48"/>
       <w:szCs w:val="48"/>
     </w:rPr>
+  </w:style>
+  <w:style w:type="paragraph" w:styleId="ListParagraph">
+    <w:name w:val="List Paragraph"/>
+    <w:basedOn w:val="Normal"/>
+    <w:uiPriority w:val="34"/>
+    <w:qFormat/>
+    <w:rsid w:val="00D1613C"/>
+    <w:pPr>
+      <w:ind w:left="720"/>
+      <w:contextualSpacing/>
+    </w:pPr>
   </w:style>
 </w:styles>
 </file>
